--- a/documentation/Product Backlog.docx
+++ b/documentation/Product Backlog.docx
@@ -1,6 +1,6 @@
 
 <file path=word/document.xml><?xml version="1.0" encoding="utf-8"?>
-<w:document xmlns:wpc="http://schemas.microsoft.com/office/word/2010/wordprocessingCanvas" xmlns:cx="http://schemas.microsoft.com/office/drawing/2014/chartex" xmlns:mc="http://schemas.openxmlformats.org/markup-compatibility/2006" xmlns:o="urn:schemas-microsoft-com:office:office" xmlns:r="http://schemas.openxmlformats.org/officeDocument/2006/relationships" xmlns:m="http://schemas.openxmlformats.org/officeDocument/2006/math" xmlns:v="urn:schemas-microsoft-com:vml" xmlns:wp14="http://schemas.microsoft.com/office/word/2010/wordprocessingDrawing" xmlns:wp="http://schemas.openxmlformats.org/drawingml/2006/wordprocessingDrawing" xmlns:w10="urn:schemas-microsoft-com:office:word" xmlns:w="http://schemas.openxmlformats.org/wordprocessingml/2006/main" xmlns:w14="http://schemas.microsoft.com/office/word/2010/wordml" xmlns:w15="http://schemas.microsoft.com/office/word/2012/wordml" xmlns:w16se="http://schemas.microsoft.com/office/word/2015/wordml/symex" xmlns:wpg="http://schemas.microsoft.com/office/word/2010/wordprocessingGroup" xmlns:wpi="http://schemas.microsoft.com/office/word/2010/wordprocessingInk" xmlns:wne="http://schemas.microsoft.com/office/word/2006/wordml" xmlns:wps="http://schemas.microsoft.com/office/word/2010/wordprocessingShape" mc:Ignorable="w14 w15 w16se wp14">
+<w:document xmlns:wpc="http://schemas.microsoft.com/office/word/2010/wordprocessingCanvas" xmlns:cx="http://schemas.microsoft.com/office/drawing/2014/chartex" xmlns:cx1="http://schemas.microsoft.com/office/drawing/2015/9/8/chartex" xmlns:cx2="http://schemas.microsoft.com/office/drawing/2015/10/21/chartex" xmlns:cx3="http://schemas.microsoft.com/office/drawing/2016/5/9/chartex" xmlns:cx4="http://schemas.microsoft.com/office/drawing/2016/5/10/chartex" xmlns:cx5="http://schemas.microsoft.com/office/drawing/2016/5/11/chartex" xmlns:cx6="http://schemas.microsoft.com/office/drawing/2016/5/12/chartex" xmlns:cx7="http://schemas.microsoft.com/office/drawing/2016/5/13/chartex" xmlns:cx8="http://schemas.microsoft.com/office/drawing/2016/5/14/chartex" xmlns:mc="http://schemas.openxmlformats.org/markup-compatibility/2006" xmlns:aink="http://schemas.microsoft.com/office/drawing/2016/ink" xmlns:am3d="http://schemas.microsoft.com/office/drawing/2017/model3d" xmlns:o="urn:schemas-microsoft-com:office:office" xmlns:oel="http://schemas.microsoft.com/office/2019/extlst" xmlns:r="http://schemas.openxmlformats.org/officeDocument/2006/relationships" xmlns:m="http://schemas.openxmlformats.org/officeDocument/2006/math" xmlns:v="urn:schemas-microsoft-com:vml" xmlns:wp14="http://schemas.microsoft.com/office/word/2010/wordprocessingDrawing" xmlns:wp="http://schemas.openxmlformats.org/drawingml/2006/wordprocessingDrawing" xmlns:w10="urn:schemas-microsoft-com:office:word" xmlns:w="http://schemas.openxmlformats.org/wordprocessingml/2006/main" xmlns:w14="http://schemas.microsoft.com/office/word/2010/wordml" xmlns:w15="http://schemas.microsoft.com/office/word/2012/wordml" xmlns:w16cex="http://schemas.microsoft.com/office/word/2018/wordml/cex" xmlns:w16cid="http://schemas.microsoft.com/office/word/2016/wordml/cid" xmlns:w16="http://schemas.microsoft.com/office/word/2018/wordml" xmlns:w16sdtdh="http://schemas.microsoft.com/office/word/2020/wordml/sdtdatahash" xmlns:w16se="http://schemas.microsoft.com/office/word/2015/wordml/symex" xmlns:wpg="http://schemas.microsoft.com/office/word/2010/wordprocessingGroup" xmlns:wpi="http://schemas.microsoft.com/office/word/2010/wordprocessingInk" xmlns:wne="http://schemas.microsoft.com/office/word/2006/wordml" xmlns:wps="http://schemas.microsoft.com/office/word/2010/wordprocessingShape" mc:Ignorable="w14 w15 w16se w16cid w16 w16cex w16sdtdh wp14">
   <w:body>
     <w:p>
       <w:pPr>
@@ -70,8 +70,6 @@
           <w:szCs w:val="24"/>
         </w:rPr>
       </w:pPr>
-      <w:bookmarkStart w:id="0" w:name="_GoBack"/>
-      <w:bookmarkEnd w:id="0"/>
     </w:p>
     <w:p>
       <w:pPr>
@@ -343,15 +341,7 @@
                 <w:sz w:val="24"/>
                 <w:szCs w:val="24"/>
               </w:rPr>
-              <w:t xml:space="preserve"> </w:t>
-            </w:r>
-            <w:r>
-              <w:rPr>
-                <w:rFonts w:ascii="Times New Roman" w:hAnsi="Times New Roman" w:cs="Times New Roman"/>
-                <w:sz w:val="24"/>
-                <w:szCs w:val="24"/>
-              </w:rPr>
-              <w:t>in the registration form</w:t>
+              <w:t xml:space="preserve"> in the registration form</w:t>
             </w:r>
           </w:p>
         </w:tc>
@@ -404,7 +394,7 @@
                 <w:sz w:val="24"/>
                 <w:szCs w:val="24"/>
               </w:rPr>
-              <w:t>8</w:t>
+              <w:t>10</w:t>
             </w:r>
           </w:p>
         </w:tc>
@@ -427,15 +417,7 @@
                 <w:sz w:val="24"/>
                 <w:szCs w:val="24"/>
               </w:rPr>
-              <w:t xml:space="preserve">As a student, I want to </w:t>
-            </w:r>
-            <w:r>
-              <w:rPr>
-                <w:rFonts w:ascii="Times New Roman" w:hAnsi="Times New Roman" w:cs="Times New Roman"/>
-                <w:sz w:val="24"/>
-                <w:szCs w:val="24"/>
-              </w:rPr>
-              <w:t>see mandatory modules &amp; select optional modules if available for the selected level of study in the registration form</w:t>
+              <w:t>As a student, I want to get a summary of each module offered by each department of study to get a better understanding of the modules offered.</w:t>
             </w:r>
           </w:p>
         </w:tc>
@@ -488,7 +470,7 @@
                 <w:sz w:val="24"/>
                 <w:szCs w:val="24"/>
               </w:rPr>
-              <w:t>9</w:t>
+              <w:t>8</w:t>
             </w:r>
           </w:p>
         </w:tc>
@@ -519,7 +501,7 @@
                 <w:sz w:val="24"/>
                 <w:szCs w:val="24"/>
               </w:rPr>
-              <w:t>download the filled registration form as a pdf file</w:t>
+              <w:t>see mandatory modules &amp; select optional modules if available for the selected level of study in the registration form</w:t>
             </w:r>
           </w:p>
         </w:tc>
@@ -572,7 +554,7 @@
                 <w:sz w:val="24"/>
                 <w:szCs w:val="24"/>
               </w:rPr>
-              <w:t>2</w:t>
+              <w:t>9</w:t>
             </w:r>
           </w:p>
         </w:tc>
@@ -595,7 +577,15 @@
                 <w:sz w:val="24"/>
                 <w:szCs w:val="24"/>
               </w:rPr>
-              <w:t>As an administrator, I want to add, update &amp; manage modules offered in each level of study according to each department of  study</w:t>
+              <w:t xml:space="preserve">As a student, I want to </w:t>
+            </w:r>
+            <w:r>
+              <w:rPr>
+                <w:rFonts w:ascii="Times New Roman" w:hAnsi="Times New Roman" w:cs="Times New Roman"/>
+                <w:sz w:val="24"/>
+                <w:szCs w:val="24"/>
+              </w:rPr>
+              <w:t>download the filled registration form as a pdf file</w:t>
             </w:r>
           </w:p>
         </w:tc>
@@ -648,7 +638,7 @@
                 <w:sz w:val="24"/>
                 <w:szCs w:val="24"/>
               </w:rPr>
-              <w:t>3</w:t>
+              <w:t>2</w:t>
             </w:r>
           </w:p>
         </w:tc>
@@ -671,7 +661,7 @@
                 <w:sz w:val="24"/>
                 <w:szCs w:val="24"/>
               </w:rPr>
-              <w:t>As an administrator, I want to add news/notices to be viewed by students visiting the web app</w:t>
+              <w:t>As an administrator, I want to add, update &amp; manage modules offered in each level of study according to each department of  study</w:t>
             </w:r>
           </w:p>
         </w:tc>
@@ -724,7 +714,7 @@
                 <w:sz w:val="24"/>
                 <w:szCs w:val="24"/>
               </w:rPr>
-              <w:t>4</w:t>
+              <w:t>3</w:t>
             </w:r>
           </w:p>
         </w:tc>
@@ -747,7 +737,7 @@
                 <w:sz w:val="24"/>
                 <w:szCs w:val="24"/>
               </w:rPr>
-              <w:t>As an administrator, I want to create administrator accounts, remove accounts</w:t>
+              <w:t>As an administrator, I want to add news/notices to be viewed by students visiting the web app</w:t>
             </w:r>
           </w:p>
         </w:tc>
@@ -800,7 +790,7 @@
                 <w:sz w:val="24"/>
                 <w:szCs w:val="24"/>
               </w:rPr>
-              <w:t>1</w:t>
+              <w:t>4</w:t>
             </w:r>
           </w:p>
         </w:tc>
@@ -823,7 +813,7 @@
                 <w:sz w:val="24"/>
                 <w:szCs w:val="24"/>
               </w:rPr>
-              <w:t>As an administrator, I want to login to the system successfully</w:t>
+              <w:t>As an administrator, I want to create administrator accounts, remove accounts</w:t>
             </w:r>
           </w:p>
         </w:tc>
@@ -876,7 +866,7 @@
                 <w:sz w:val="24"/>
                 <w:szCs w:val="24"/>
               </w:rPr>
-              <w:t>5</w:t>
+              <w:t>1</w:t>
             </w:r>
           </w:p>
         </w:tc>
@@ -899,7 +889,7 @@
                 <w:sz w:val="24"/>
                 <w:szCs w:val="24"/>
               </w:rPr>
-              <w:t>As an administrator, I want to change my credentials such as password if necessary</w:t>
+              <w:t>As an administrator, I want to login to the system successfully</w:t>
             </w:r>
           </w:p>
         </w:tc>
@@ -952,10 +942,86 @@
                 <w:sz w:val="24"/>
                 <w:szCs w:val="24"/>
               </w:rPr>
+              <w:t>5</w:t>
+            </w:r>
+          </w:p>
+        </w:tc>
+        <w:tc>
+          <w:tcPr>
+            <w:tcW w:w="6585" w:type="dxa"/>
+            <w:vAlign w:val="center"/>
+          </w:tcPr>
+          <w:p>
+            <w:pPr>
+              <w:rPr>
+                <w:rFonts w:ascii="Times New Roman" w:hAnsi="Times New Roman" w:cs="Times New Roman"/>
+                <w:sz w:val="24"/>
+                <w:szCs w:val="24"/>
+              </w:rPr>
+            </w:pPr>
+            <w:r>
+              <w:rPr>
+                <w:rFonts w:ascii="Times New Roman" w:hAnsi="Times New Roman" w:cs="Times New Roman"/>
+                <w:sz w:val="24"/>
+                <w:szCs w:val="24"/>
+              </w:rPr>
+              <w:t>As an administrator, I want to change my credentials such as password if necessary</w:t>
+            </w:r>
+          </w:p>
+        </w:tc>
+        <w:tc>
+          <w:tcPr>
+            <w:tcW w:w="1261" w:type="dxa"/>
+            <w:vAlign w:val="center"/>
+          </w:tcPr>
+          <w:p>
+            <w:pPr>
+              <w:jc w:val="center"/>
+              <w:rPr>
+                <w:rFonts w:ascii="Times New Roman" w:hAnsi="Times New Roman" w:cs="Times New Roman"/>
+                <w:sz w:val="24"/>
+                <w:szCs w:val="24"/>
+              </w:rPr>
+            </w:pPr>
+            <w:r>
+              <w:rPr>
+                <w:rFonts w:ascii="Times New Roman" w:hAnsi="Times New Roman" w:cs="Times New Roman"/>
+                <w:sz w:val="24"/>
+                <w:szCs w:val="24"/>
+              </w:rPr>
               <w:t>10</w:t>
             </w:r>
           </w:p>
         </w:tc>
+      </w:tr>
+      <w:tr>
+        <w:trPr>
+          <w:trHeight w:val="477"/>
+        </w:trPr>
+        <w:tc>
+          <w:tcPr>
+            <w:tcW w:w="1396" w:type="dxa"/>
+            <w:vAlign w:val="center"/>
+          </w:tcPr>
+          <w:p>
+            <w:pPr>
+              <w:jc w:val="center"/>
+              <w:rPr>
+                <w:rFonts w:ascii="Times New Roman" w:hAnsi="Times New Roman" w:cs="Times New Roman"/>
+                <w:sz w:val="24"/>
+                <w:szCs w:val="24"/>
+              </w:rPr>
+            </w:pPr>
+            <w:r>
+              <w:rPr>
+                <w:rFonts w:ascii="Times New Roman" w:hAnsi="Times New Roman" w:cs="Times New Roman"/>
+                <w:sz w:val="24"/>
+                <w:szCs w:val="24"/>
+              </w:rPr>
+              <w:t>11</w:t>
+            </w:r>
+          </w:p>
+        </w:tc>
         <w:tc>
           <w:tcPr>
             <w:tcW w:w="6585" w:type="dxa"/>
@@ -975,7 +1041,7 @@
                 <w:sz w:val="24"/>
                 <w:szCs w:val="24"/>
               </w:rPr>
-              <w:t>As a student, I want to get a summary of each module offered by each department of study to get a better understanding of the modules offered.</w:t>
+              <w:t>As an administrator, I want to look at web application statistics such as number of downloads &amp; average time spent on a webpage etc.</w:t>
             </w:r>
           </w:p>
         </w:tc>
@@ -999,7 +1065,7 @@
                 <w:sz w:val="24"/>
                 <w:szCs w:val="24"/>
               </w:rPr>
-              <w:t>10</w:t>
+              <w:t>11</w:t>
             </w:r>
           </w:p>
         </w:tc>
@@ -1025,7 +1091,7 @@
 </file>
 
 <file path=word/styles.xml><?xml version="1.0" encoding="utf-8"?>
-<w:styles xmlns:mc="http://schemas.openxmlformats.org/markup-compatibility/2006" xmlns:r="http://schemas.openxmlformats.org/officeDocument/2006/relationships" xmlns:w="http://schemas.openxmlformats.org/wordprocessingml/2006/main" xmlns:w14="http://schemas.microsoft.com/office/word/2010/wordml" xmlns:w15="http://schemas.microsoft.com/office/word/2012/wordml" xmlns:w16se="http://schemas.microsoft.com/office/word/2015/wordml/symex" mc:Ignorable="w14 w15 w16se">
+<w:styles xmlns:mc="http://schemas.openxmlformats.org/markup-compatibility/2006" xmlns:r="http://schemas.openxmlformats.org/officeDocument/2006/relationships" xmlns:w="http://schemas.openxmlformats.org/wordprocessingml/2006/main" xmlns:w14="http://schemas.microsoft.com/office/word/2010/wordml" xmlns:w15="http://schemas.microsoft.com/office/word/2012/wordml" xmlns:w16cex="http://schemas.microsoft.com/office/word/2018/wordml/cex" xmlns:w16cid="http://schemas.microsoft.com/office/word/2016/wordml/cid" xmlns:w16="http://schemas.microsoft.com/office/word/2018/wordml" xmlns:w16sdtdh="http://schemas.microsoft.com/office/word/2020/wordml/sdtdatahash" xmlns:w16se="http://schemas.microsoft.com/office/word/2015/wordml/symex" mc:Ignorable="w14 w15 w16se w16cid w16 w16cex w16sdtdh">
   <w:docDefaults>
     <w:rPrDefault>
       <w:rPr>
@@ -1037,7 +1103,7 @@
     </w:rPrDefault>
     <w:pPrDefault/>
   </w:docDefaults>
-  <w:latentStyles w:defLockedState="0" w:defUIPriority="99" w:defSemiHidden="0" w:defUnhideWhenUsed="0" w:defQFormat="0" w:count="371">
+  <w:latentStyles w:defLockedState="0" w:defUIPriority="99" w:defSemiHidden="0" w:defUnhideWhenUsed="0" w:defQFormat="0" w:count="376">
     <w:lsdException w:name="Normal" w:uiPriority="0" w:qFormat="1"/>
     <w:lsdException w:name="heading 1" w:uiPriority="9" w:qFormat="1"/>
     <w:lsdException w:name="heading 2" w:semiHidden="1" w:uiPriority="9" w:unhideWhenUsed="1" w:qFormat="1"/>
@@ -1143,7 +1209,6 @@
     <w:lsdException w:name="HTML Sample" w:semiHidden="1" w:unhideWhenUsed="1"/>
     <w:lsdException w:name="HTML Typewriter" w:semiHidden="1" w:unhideWhenUsed="1"/>
     <w:lsdException w:name="HTML Variable" w:semiHidden="1" w:unhideWhenUsed="1"/>
-    <w:lsdException w:name="Normal Table" w:semiHidden="1" w:unhideWhenUsed="1"/>
     <w:lsdException w:name="annotation subject" w:semiHidden="1" w:unhideWhenUsed="1"/>
     <w:lsdException w:name="No List" w:semiHidden="1" w:unhideWhenUsed="1"/>
     <w:lsdException w:name="Outline List 1" w:semiHidden="1" w:unhideWhenUsed="1"/>
@@ -1186,11 +1251,8 @@
     <w:lsdException w:name="Table Contemporary" w:semiHidden="1" w:unhideWhenUsed="1"/>
     <w:lsdException w:name="Table Elegant" w:semiHidden="1" w:unhideWhenUsed="1"/>
     <w:lsdException w:name="Table Professional" w:semiHidden="1" w:unhideWhenUsed="1"/>
-    <w:lsdException w:name="Table Subtle 1" w:semiHidden="1" w:unhideWhenUsed="1"/>
     <w:lsdException w:name="Table Subtle 2" w:semiHidden="1" w:unhideWhenUsed="1"/>
     <w:lsdException w:name="Table Web 1" w:semiHidden="1" w:unhideWhenUsed="1"/>
-    <w:lsdException w:name="Table Web 2" w:semiHidden="1" w:unhideWhenUsed="1"/>
-    <w:lsdException w:name="Table Web 3" w:semiHidden="1" w:unhideWhenUsed="1"/>
     <w:lsdException w:name="Balloon Text" w:semiHidden="1" w:unhideWhenUsed="1"/>
     <w:lsdException w:name="Table Grid" w:uiPriority="39"/>
     <w:lsdException w:name="Table Theme" w:semiHidden="1" w:unhideWhenUsed="1"/>
@@ -1409,6 +1471,11 @@
     <w:lsdException w:name="List Table 5 Dark Accent 6" w:uiPriority="50"/>
     <w:lsdException w:name="List Table 6 Colorful Accent 6" w:uiPriority="51"/>
     <w:lsdException w:name="List Table 7 Colorful Accent 6" w:uiPriority="52"/>
+    <w:lsdException w:name="Mention" w:semiHidden="1" w:unhideWhenUsed="1"/>
+    <w:lsdException w:name="Smart Hyperlink" w:semiHidden="1" w:unhideWhenUsed="1"/>
+    <w:lsdException w:name="Hashtag" w:semiHidden="1" w:unhideWhenUsed="1"/>
+    <w:lsdException w:name="Unresolved Mention" w:semiHidden="1" w:unhideWhenUsed="1"/>
+    <w:lsdException w:name="Smart Link" w:semiHidden="1" w:unhideWhenUsed="1"/>
   </w:latentStyles>
   <w:style w:type="paragraph" w:default="1" w:styleId="Normal">
     <w:name w:val="Normal"/>
